--- a/Христо Гърменов/Защита.docx
+++ b/Христо Гърменов/Защита.docx
@@ -379,290 +379,290 @@
         <w:t>pyftpdlib</w:t>
       </w:r>
       <w:r>
+        <w:t xml:space="preserve">. Цялата реализация на проекта ми е изградена на нея. </w:t>
+      </w:r>
+    </w:p>
+    <w:p>
+      <w:r>
+        <w:t xml:space="preserve">Основните компонети на приложението са самия </w:t>
+      </w:r>
+      <w:r>
+        <w:rPr>
+          <w:lang w:val="en-US"/>
+        </w:rPr>
+        <w:t xml:space="preserve">FTP </w:t>
+      </w:r>
+      <w:r>
+        <w:t xml:space="preserve">сървър </w:t>
+      </w:r>
+      <w:r>
+        <w:rPr>
+          <w:lang w:val="en-US"/>
+        </w:rPr>
+        <w:t xml:space="preserve"> </w:t>
+      </w:r>
+      <w:r>
+        <w:t>и оторизационната ситема, ко</w:t>
+      </w:r>
+      <w:r>
+        <w:t>я</w:t>
+      </w:r>
+      <w:r>
+        <w:t>то позволява регистриране и оторизация на неограничен брой потребители.</w:t>
+      </w:r>
+    </w:p>
+    <w:p>
+      <w:pPr>
+        <w:rPr>
+          <w:rFonts w:cs="Times New Roman"/>
+        </w:rPr>
+      </w:pPr>
+    </w:p>
+    <w:p>
+      <w:pPr>
+        <w:pStyle w:val="a"/>
+      </w:pPr>
+      <w:r>
+        <w:t>Мрежови познания</w:t>
+      </w:r>
+    </w:p>
+    <w:p>
+      <w:pPr>
+        <w:rPr>
+          <w:rFonts w:cs="Times New Roman"/>
+          <w:lang w:eastAsia="bg-BG"/>
+        </w:rPr>
+      </w:pPr>
+      <w:r>
+        <w:t xml:space="preserve">Немислимо е да разработиш </w:t>
+      </w:r>
+      <w:r>
+        <w:rPr>
+          <w:lang w:val="en-US"/>
+        </w:rPr>
+        <w:t xml:space="preserve">FTP </w:t>
+      </w:r>
+      <w:r>
+        <w:t xml:space="preserve">сървър без да имаш необходимите познания за компютърните мрежи. Безпорно, най-важно е познаването на протоколния стек </w:t>
+      </w:r>
+      <w:r>
+        <w:rPr>
+          <w:rFonts w:cs="Times New Roman"/>
+          <w:lang w:eastAsia="bg-BG"/>
+        </w:rPr>
+        <w:t>TCP</w:t>
+      </w:r>
+      <w:r>
+        <w:rPr>
+          <w:rFonts w:cs="Times New Roman"/>
+          <w:lang w:eastAsia="bg-BG"/>
+        </w:rPr>
+        <w:t>/</w:t>
+      </w:r>
+      <w:r>
+        <w:rPr>
+          <w:rFonts w:cs="Times New Roman"/>
+          <w:lang w:val="en-US" w:eastAsia="bg-BG"/>
+        </w:rPr>
+        <w:t xml:space="preserve">IP. </w:t>
+      </w:r>
+      <w:r>
+        <w:rPr>
+          <w:rFonts w:cs="Times New Roman"/>
+          <w:lang w:eastAsia="bg-BG"/>
+        </w:rPr>
+        <w:t xml:space="preserve">Самото понятие „сървър“ предполага мрежови настройки като </w:t>
+      </w:r>
+      <w:r>
+        <w:rPr>
+          <w:rFonts w:cs="Times New Roman"/>
+          <w:lang w:val="en-US" w:eastAsia="bg-BG"/>
+        </w:rPr>
+        <w:t xml:space="preserve">IP </w:t>
+      </w:r>
+      <w:r>
+        <w:rPr>
+          <w:rFonts w:cs="Times New Roman"/>
+          <w:lang w:eastAsia="bg-BG"/>
+        </w:rPr>
+        <w:t xml:space="preserve">адрес, порт, </w:t>
+      </w:r>
+      <w:r>
+        <w:rPr>
+          <w:rFonts w:cs="Times New Roman"/>
+          <w:lang w:val="en-US" w:eastAsia="bg-BG"/>
+        </w:rPr>
+        <w:t xml:space="preserve">NAT </w:t>
+      </w:r>
+      <w:r>
+        <w:rPr>
+          <w:rFonts w:cs="Times New Roman"/>
+          <w:lang w:eastAsia="bg-BG"/>
+        </w:rPr>
+        <w:t xml:space="preserve"> и др. подобни.</w:t>
+      </w:r>
+    </w:p>
+    <w:p>
+      <w:pPr>
+        <w:rPr>
+          <w:rFonts w:cs="Times New Roman"/>
+          <w:lang w:eastAsia="bg-BG"/>
+        </w:rPr>
+      </w:pPr>
+    </w:p>
+    <w:p>
+      <w:pPr>
+        <w:pStyle w:val="a"/>
+      </w:pPr>
+      <w:r>
+        <w:t>Необходимост на проекта – заключение</w:t>
+      </w:r>
+    </w:p>
+    <w:p>
+      <w:r>
+        <w:t xml:space="preserve">Всеки се нуждае </w:t>
+      </w:r>
+      <w:r>
+        <w:t>от</w:t>
+      </w:r>
+      <w:r>
+        <w:t xml:space="preserve"> място за съхранение на информация</w:t>
+      </w:r>
+      <w:r>
         <w:t>.</w:t>
       </w:r>
       <w:r>
-        <w:t xml:space="preserve"> Цялата реализация на проекта ми е изградена на нея. </w:t>
-      </w:r>
-    </w:p>
-    <w:p>
-      <w:r>
-        <w:t xml:space="preserve">Основните компонети на приложението са самия </w:t>
-      </w:r>
-      <w:r>
-        <w:rPr>
-          <w:lang w:val="en-US"/>
-        </w:rPr>
-        <w:t xml:space="preserve">FTP </w:t>
-      </w:r>
-      <w:r>
-        <w:t xml:space="preserve">сървър </w:t>
-      </w:r>
-      <w:r>
-        <w:rPr>
-          <w:lang w:val="en-US"/>
-        </w:rPr>
         <w:t xml:space="preserve"> </w:t>
       </w:r>
       <w:r>
-        <w:t>и оторизационната ситема, ко</w:t>
-      </w:r>
-      <w:r>
-        <w:t>я</w:t>
+        <w:t>О</w:t>
+      </w:r>
+      <w:r>
+        <w:t>бикновено това място се намира в нашия компютър. Компютрите в днешно време са важна част от ежедневието на човек</w:t>
+      </w:r>
+      <w:r>
+        <w:t>,</w:t>
+      </w:r>
+      <w:r>
+        <w:t xml:space="preserve"> но информацията</w:t>
+      </w:r>
+      <w:r>
+        <w:t>,</w:t>
+      </w:r>
+      <w:r>
+        <w:t xml:space="preserve"> която се запазва не винаги остава на компютъра</w:t>
+      </w:r>
+      <w:r>
+        <w:t xml:space="preserve"> ни като</w:t>
+      </w:r>
+      <w:r>
+        <w:t>,</w:t>
+      </w:r>
+      <w:r>
+        <w:t xml:space="preserve"> например</w:t>
+      </w:r>
+      <w:r>
+        <w:t>,</w:t>
+      </w:r>
+      <w:r>
+        <w:t xml:space="preserve"> поради повреда</w:t>
+      </w:r>
+      <w:r>
+        <w:t xml:space="preserve">. </w:t>
+      </w:r>
+      <w:r>
+        <w:t xml:space="preserve"> </w:t>
+      </w:r>
+      <w:r>
+        <w:t>З</w:t>
+      </w:r>
+      <w:r>
+        <w:t>атова аз направих сървърен модул</w:t>
+      </w:r>
+      <w:r>
+        <w:t>,</w:t>
+      </w:r>
+      <w:r>
+        <w:t xml:space="preserve"> </w:t>
+      </w:r>
+      <w:r>
+        <w:t xml:space="preserve">на който да </w:t>
+      </w:r>
+      <w:r>
+        <w:t xml:space="preserve">се </w:t>
+      </w:r>
+      <w:r>
+        <w:t>съхранява</w:t>
+      </w:r>
+      <w:r>
+        <w:t>т</w:t>
+      </w:r>
+      <w:r>
+        <w:t xml:space="preserve"> тези файлове </w:t>
+      </w:r>
+      <w:r>
+        <w:t>. Те могат,</w:t>
+      </w:r>
+      <w:r>
+        <w:t xml:space="preserve"> ако копютъра </w:t>
+      </w:r>
+      <w:r>
+        <w:t>н</w:t>
+      </w:r>
+      <w:r>
+        <w:t>и се повреди</w:t>
+      </w:r>
+      <w:r>
+        <w:t>, отново да по</w:t>
+      </w:r>
+      <w:r>
+        <w:t>могнат да възстановим</w:t>
+      </w:r>
+      <w:r>
+        <w:t xml:space="preserve"> информацията си на новия компютър. </w:t>
+      </w:r>
+    </w:p>
+    <w:p>
+      <w:r>
+        <w:t>Разработеното от мен приложение може да се използва не само за архивиране, но и просто з</w:t>
+      </w:r>
+      <w:r>
+        <w:t xml:space="preserve">а </w:t>
+      </w:r>
+      <w:r>
+        <w:t>съхранване на файлове</w:t>
+      </w:r>
+      <w:r>
+        <w:t xml:space="preserve"> и</w:t>
+      </w:r>
+      <w:r>
+        <w:t>ли</w:t>
+      </w:r>
+      <w:r>
+        <w:t xml:space="preserve"> </w:t>
+      </w:r>
+      <w:r>
+        <w:t>за достъп до една и съ</w:t>
+      </w:r>
+      <w:r>
+        <w:t>ща информация от различни точки в мрежата.</w:t>
+      </w:r>
+    </w:p>
+    <w:p/>
+    <w:p>
+      <w:pPr>
+        <w:pStyle w:val="a"/>
+      </w:pPr>
+      <w:r>
+        <w:t>Край</w:t>
+      </w:r>
+    </w:p>
+    <w:p>
+      <w:r>
+        <w:t>Благодаря в и за вниманието.</w:t>
       </w:r>
       <w:bookmarkStart w:id="0" w:name="_GoBack"/>
       <w:bookmarkEnd w:id="0"/>
-      <w:r>
-        <w:t>то позволява регистриране и оторизация на неограничен брой потребители.</w:t>
-      </w:r>
-    </w:p>
-    <w:p>
-      <w:pPr>
-        <w:rPr>
-          <w:rFonts w:cs="Times New Roman"/>
-        </w:rPr>
-      </w:pPr>
-    </w:p>
-    <w:p>
-      <w:pPr>
-        <w:pStyle w:val="a"/>
-      </w:pPr>
-      <w:r>
-        <w:t>Мрежови познания</w:t>
-      </w:r>
-    </w:p>
-    <w:p>
-      <w:pPr>
-        <w:rPr>
-          <w:rFonts w:cs="Times New Roman"/>
-          <w:lang w:eastAsia="bg-BG"/>
-        </w:rPr>
-      </w:pPr>
-      <w:r>
-        <w:t xml:space="preserve">Немислимо е да разработиш </w:t>
-      </w:r>
-      <w:r>
-        <w:rPr>
-          <w:lang w:val="en-US"/>
-        </w:rPr>
-        <w:t xml:space="preserve">FTP </w:t>
-      </w:r>
-      <w:r>
-        <w:t xml:space="preserve">сървър без да имаш необходимите познания за компютърните мрежи. Безпорно, най-важно е познаването на протоколния стек </w:t>
-      </w:r>
-      <w:r>
-        <w:rPr>
-          <w:rFonts w:cs="Times New Roman"/>
-          <w:lang w:eastAsia="bg-BG"/>
-        </w:rPr>
-        <w:t>TCP</w:t>
-      </w:r>
-      <w:r>
-        <w:rPr>
-          <w:rFonts w:cs="Times New Roman"/>
-          <w:lang w:eastAsia="bg-BG"/>
-        </w:rPr>
-        <w:t>/</w:t>
-      </w:r>
-      <w:r>
-        <w:rPr>
-          <w:rFonts w:cs="Times New Roman"/>
-          <w:lang w:val="en-US" w:eastAsia="bg-BG"/>
-        </w:rPr>
-        <w:t xml:space="preserve">IP. </w:t>
-      </w:r>
-      <w:r>
-        <w:rPr>
-          <w:rFonts w:cs="Times New Roman"/>
-          <w:lang w:eastAsia="bg-BG"/>
-        </w:rPr>
-        <w:t xml:space="preserve">Самото понятие „сървър“ предполага мрежови настройки като </w:t>
-      </w:r>
-      <w:r>
-        <w:rPr>
-          <w:rFonts w:cs="Times New Roman"/>
-          <w:lang w:val="en-US" w:eastAsia="bg-BG"/>
-        </w:rPr>
-        <w:t xml:space="preserve">IP </w:t>
-      </w:r>
-      <w:r>
-        <w:rPr>
-          <w:rFonts w:cs="Times New Roman"/>
-          <w:lang w:eastAsia="bg-BG"/>
-        </w:rPr>
-        <w:t xml:space="preserve">адрес, порт, </w:t>
-      </w:r>
-      <w:r>
-        <w:rPr>
-          <w:rFonts w:cs="Times New Roman"/>
-          <w:lang w:val="en-US" w:eastAsia="bg-BG"/>
-        </w:rPr>
-        <w:t xml:space="preserve">NAT </w:t>
-      </w:r>
-      <w:r>
-        <w:rPr>
-          <w:rFonts w:cs="Times New Roman"/>
-          <w:lang w:eastAsia="bg-BG"/>
-        </w:rPr>
-        <w:t xml:space="preserve"> и др. подобни.</w:t>
-      </w:r>
-    </w:p>
-    <w:p>
-      <w:pPr>
-        <w:rPr>
-          <w:rFonts w:cs="Times New Roman"/>
-          <w:lang w:eastAsia="bg-BG"/>
-        </w:rPr>
-      </w:pPr>
-    </w:p>
-    <w:p>
-      <w:pPr>
-        <w:pStyle w:val="a"/>
-      </w:pPr>
-      <w:r>
-        <w:t>Необходимост на проекта – заключение</w:t>
-      </w:r>
-    </w:p>
-    <w:p>
-      <w:r>
-        <w:t xml:space="preserve">Всеки се нуждае </w:t>
-      </w:r>
-      <w:r>
-        <w:t>от</w:t>
-      </w:r>
-      <w:r>
-        <w:t xml:space="preserve"> място за съхранение на информация</w:t>
-      </w:r>
-      <w:r>
-        <w:t>.</w:t>
-      </w:r>
-      <w:r>
-        <w:t xml:space="preserve"> </w:t>
-      </w:r>
-      <w:r>
-        <w:t>О</w:t>
-      </w:r>
-      <w:r>
-        <w:t>бикновено това място се намира в нашия компютър. Компютрите в днешно време са важна част от ежедневието на човек</w:t>
-      </w:r>
-      <w:r>
-        <w:t>,</w:t>
-      </w:r>
-      <w:r>
-        <w:t xml:space="preserve"> но информацията</w:t>
-      </w:r>
-      <w:r>
-        <w:t>,</w:t>
-      </w:r>
-      <w:r>
-        <w:t xml:space="preserve"> която се запазва не винаги остава на компютъра</w:t>
-      </w:r>
-      <w:r>
-        <w:t xml:space="preserve"> ни като</w:t>
-      </w:r>
-      <w:r>
-        <w:t>,</w:t>
-      </w:r>
-      <w:r>
-        <w:t xml:space="preserve"> например</w:t>
-      </w:r>
-      <w:r>
-        <w:t>,</w:t>
-      </w:r>
-      <w:r>
-        <w:t xml:space="preserve"> поради повреда</w:t>
-      </w:r>
-      <w:r>
-        <w:t xml:space="preserve">. </w:t>
-      </w:r>
-      <w:r>
-        <w:t xml:space="preserve"> </w:t>
-      </w:r>
-      <w:r>
-        <w:t>З</w:t>
-      </w:r>
-      <w:r>
-        <w:t>атова аз направих сървърен модул</w:t>
-      </w:r>
-      <w:r>
-        <w:t>,</w:t>
-      </w:r>
-      <w:r>
-        <w:t xml:space="preserve"> </w:t>
-      </w:r>
-      <w:r>
-        <w:t xml:space="preserve">на който да </w:t>
-      </w:r>
-      <w:r>
-        <w:t xml:space="preserve">се </w:t>
-      </w:r>
-      <w:r>
-        <w:t>съхранява</w:t>
-      </w:r>
-      <w:r>
-        <w:t>т</w:t>
-      </w:r>
-      <w:r>
-        <w:t xml:space="preserve"> тези файлове </w:t>
-      </w:r>
-      <w:r>
-        <w:t>. Те могат,</w:t>
-      </w:r>
-      <w:r>
-        <w:t xml:space="preserve"> ако копютъра </w:t>
-      </w:r>
-      <w:r>
-        <w:t>н</w:t>
-      </w:r>
-      <w:r>
-        <w:t>и се повреди</w:t>
-      </w:r>
-      <w:r>
-        <w:t>, отново да по</w:t>
-      </w:r>
-      <w:r>
-        <w:t>могнат да възстановим</w:t>
-      </w:r>
-      <w:r>
-        <w:t xml:space="preserve"> информацията си на новия компютър. </w:t>
-      </w:r>
-    </w:p>
-    <w:p>
-      <w:r>
-        <w:t>Разработеното от мен приложение може да се използва не само за архивиране, но и просто з</w:t>
-      </w:r>
-      <w:r>
-        <w:t xml:space="preserve">а </w:t>
-      </w:r>
-      <w:r>
-        <w:t>съхранване на файлове</w:t>
-      </w:r>
-      <w:r>
-        <w:t xml:space="preserve"> и</w:t>
-      </w:r>
-      <w:r>
-        <w:t>ли</w:t>
-      </w:r>
-      <w:r>
-        <w:t xml:space="preserve"> </w:t>
-      </w:r>
-      <w:r>
-        <w:t>за достъп до една и съчща информация от различни точки в мрежата.</w:t>
-      </w:r>
-    </w:p>
-    <w:p/>
-    <w:p>
-      <w:pPr>
-        <w:pStyle w:val="a"/>
-      </w:pPr>
-      <w:r>
-        <w:t>Край</w:t>
-      </w:r>
-    </w:p>
-    <w:p>
-      <w:r>
-        <w:t>Благодаря в и за вниманието.</w:t>
-      </w:r>
     </w:p>
     <w:p/>
     <w:p>
